--- a/Tarea5/Tarea 5 - Análisis de algoritmos.docx
+++ b/Tarea5/Tarea 5 - Análisis de algoritmos.docx
@@ -19,7 +19,633 @@
         <w:jc w:val="center"/>
       </w:pPr>
       <w:r>
+        <w:rPr>
+          <w:noProof/>
+        </w:rPr>
+        <w:drawing>
+          <wp:anchor distT="0" distB="0" distL="114300" distR="114300" simplePos="0" relativeHeight="251658240" behindDoc="0" locked="0" layoutInCell="1" allowOverlap="1" wp14:anchorId="5C877DF2" wp14:editId="7290E4DA">
+            <wp:simplePos x="0" y="0"/>
+            <wp:positionH relativeFrom="margin">
+              <wp:align>right</wp:align>
+            </wp:positionH>
+            <wp:positionV relativeFrom="paragraph">
+              <wp:posOffset>478906</wp:posOffset>
+            </wp:positionV>
+            <wp:extent cx="5943600" cy="788670"/>
+            <wp:effectExtent l="0" t="0" r="0" b="0"/>
+            <wp:wrapSquare wrapText="bothSides"/>
+            <wp:docPr id="1" name="Imagen 1"/>
+            <wp:cNvGraphicFramePr>
+              <a:graphicFrameLocks xmlns:a="http://schemas.openxmlformats.org/drawingml/2006/main" noChangeAspect="1"/>
+            </wp:cNvGraphicFramePr>
+            <a:graphic xmlns:a="http://schemas.openxmlformats.org/drawingml/2006/main">
+              <a:graphicData uri="http://schemas.openxmlformats.org/drawingml/2006/picture">
+                <pic:pic xmlns:pic="http://schemas.openxmlformats.org/drawingml/2006/picture">
+                  <pic:nvPicPr>
+                    <pic:cNvPr id="1" name=""/>
+                    <pic:cNvPicPr/>
+                  </pic:nvPicPr>
+                  <pic:blipFill>
+                    <a:blip r:embed="rId4">
+                      <a:extLst>
+                        <a:ext uri="{28A0092B-C50C-407E-A947-70E740481C1C}">
+                          <a14:useLocalDpi xmlns:a14="http://schemas.microsoft.com/office/drawing/2010/main" val="0"/>
+                        </a:ext>
+                      </a:extLst>
+                    </a:blip>
+                    <a:stretch>
+                      <a:fillRect/>
+                    </a:stretch>
+                  </pic:blipFill>
+                  <pic:spPr>
+                    <a:xfrm>
+                      <a:off x="0" y="0"/>
+                      <a:ext cx="5943600" cy="788670"/>
+                    </a:xfrm>
+                    <a:prstGeom prst="rect">
+                      <a:avLst/>
+                    </a:prstGeom>
+                  </pic:spPr>
+                </pic:pic>
+              </a:graphicData>
+            </a:graphic>
+          </wp:anchor>
+        </w:drawing>
+      </w:r>
+      <w:r>
         <w:t>Tarea 5 – Análisis de algoritmos</w:t>
+      </w:r>
+    </w:p>
+    <w:p>
+      <w:pPr>
+        <w:jc w:val="center"/>
+      </w:pPr>
+    </w:p>
+    <w:p>
+      <w:pPr>
+        <w:jc w:val="center"/>
+      </w:pPr>
+    </w:p>
+    <w:p>
+      <w:pPr>
+        <w:jc w:val="center"/>
+      </w:pPr>
+      <w:r>
+        <w:drawing>
+          <wp:inline distT="0" distB="0" distL="0" distR="0" wp14:anchorId="1E0B4B3F" wp14:editId="13CCEB22">
+            <wp:extent cx="5765800" cy="1790700"/>
+            <wp:effectExtent l="0" t="0" r="6350" b="0"/>
+            <wp:docPr id="3" name="Imagen 3"/>
+            <wp:cNvGraphicFramePr>
+              <a:graphicFrameLocks xmlns:a="http://schemas.openxmlformats.org/drawingml/2006/main" noChangeAspect="1"/>
+            </wp:cNvGraphicFramePr>
+            <a:graphic xmlns:a="http://schemas.openxmlformats.org/drawingml/2006/main">
+              <a:graphicData uri="http://schemas.openxmlformats.org/drawingml/2006/picture">
+                <pic:pic xmlns:pic="http://schemas.openxmlformats.org/drawingml/2006/picture">
+                  <pic:nvPicPr>
+                    <pic:cNvPr id="1" name=""/>
+                    <pic:cNvPicPr/>
+                  </pic:nvPicPr>
+                  <pic:blipFill rotWithShape="1">
+                    <a:blip r:embed="rId5"/>
+                    <a:srcRect l="2992" t="10632" b="6084"/>
+                    <a:stretch/>
+                  </pic:blipFill>
+                  <pic:spPr bwMode="auto">
+                    <a:xfrm>
+                      <a:off x="0" y="0"/>
+                      <a:ext cx="5765800" cy="1790700"/>
+                    </a:xfrm>
+                    <a:prstGeom prst="rect">
+                      <a:avLst/>
+                    </a:prstGeom>
+                    <a:ln>
+                      <a:noFill/>
+                    </a:ln>
+                    <a:extLst>
+                      <a:ext uri="{53640926-AAD7-44D8-BBD7-CCE9431645EC}">
+                        <a14:shadowObscured xmlns:a14="http://schemas.microsoft.com/office/drawing/2010/main"/>
+                      </a:ext>
+                    </a:extLst>
+                  </pic:spPr>
+                </pic:pic>
+              </a:graphicData>
+            </a:graphic>
+          </wp:inline>
+        </w:drawing>
+      </w:r>
+    </w:p>
+    <w:p>
+      <w:pPr>
+        <w:jc w:val="center"/>
+      </w:pPr>
+      <w:r>
+        <w:rPr>
+          <w:noProof/>
+        </w:rPr>
+        <w:drawing>
+          <wp:inline distT="0" distB="0" distL="0" distR="0" wp14:anchorId="51AE0A2D" wp14:editId="32A69C38">
+            <wp:extent cx="5943600" cy="594360"/>
+            <wp:effectExtent l="0" t="0" r="0" b="0"/>
+            <wp:docPr id="4" name="Imagen 4"/>
+            <wp:cNvGraphicFramePr>
+              <a:graphicFrameLocks xmlns:a="http://schemas.openxmlformats.org/drawingml/2006/main" noChangeAspect="1"/>
+            </wp:cNvGraphicFramePr>
+            <a:graphic xmlns:a="http://schemas.openxmlformats.org/drawingml/2006/main">
+              <a:graphicData uri="http://schemas.openxmlformats.org/drawingml/2006/picture">
+                <pic:pic xmlns:pic="http://schemas.openxmlformats.org/drawingml/2006/picture">
+                  <pic:nvPicPr>
+                    <pic:cNvPr id="1" name=""/>
+                    <pic:cNvPicPr/>
+                  </pic:nvPicPr>
+                  <pic:blipFill>
+                    <a:blip r:embed="rId6"/>
+                    <a:stretch>
+                      <a:fillRect/>
+                    </a:stretch>
+                  </pic:blipFill>
+                  <pic:spPr>
+                    <a:xfrm>
+                      <a:off x="0" y="0"/>
+                      <a:ext cx="5943600" cy="594360"/>
+                    </a:xfrm>
+                    <a:prstGeom prst="rect">
+                      <a:avLst/>
+                    </a:prstGeom>
+                  </pic:spPr>
+                </pic:pic>
+              </a:graphicData>
+            </a:graphic>
+          </wp:inline>
+        </w:drawing>
+      </w:r>
+    </w:p>
+    <w:p>
+      <w:pPr>
+        <w:jc w:val="center"/>
+      </w:pPr>
+      <w:r>
+        <w:drawing>
+          <wp:inline distT="0" distB="0" distL="0" distR="0" wp14:anchorId="4CA1590B" wp14:editId="5CCBF957">
+            <wp:extent cx="5867400" cy="1320800"/>
+            <wp:effectExtent l="0" t="0" r="0" b="0"/>
+            <wp:docPr id="6" name="Imagen 6"/>
+            <wp:cNvGraphicFramePr>
+              <a:graphicFrameLocks xmlns:a="http://schemas.openxmlformats.org/drawingml/2006/main" noChangeAspect="1"/>
+            </wp:cNvGraphicFramePr>
+            <a:graphic xmlns:a="http://schemas.openxmlformats.org/drawingml/2006/main">
+              <a:graphicData uri="http://schemas.openxmlformats.org/drawingml/2006/picture">
+                <pic:pic xmlns:pic="http://schemas.openxmlformats.org/drawingml/2006/picture">
+                  <pic:nvPicPr>
+                    <pic:cNvPr id="1" name=""/>
+                    <pic:cNvPicPr/>
+                  </pic:nvPicPr>
+                  <pic:blipFill rotWithShape="1">
+                    <a:blip r:embed="rId7"/>
+                    <a:srcRect l="1282" t="7313" r="1" b="16636"/>
+                    <a:stretch/>
+                  </pic:blipFill>
+                  <pic:spPr bwMode="auto">
+                    <a:xfrm>
+                      <a:off x="0" y="0"/>
+                      <a:ext cx="5867400" cy="1320800"/>
+                    </a:xfrm>
+                    <a:prstGeom prst="rect">
+                      <a:avLst/>
+                    </a:prstGeom>
+                    <a:ln>
+                      <a:noFill/>
+                    </a:ln>
+                    <a:extLst>
+                      <a:ext uri="{53640926-AAD7-44D8-BBD7-CCE9431645EC}">
+                        <a14:shadowObscured xmlns:a14="http://schemas.microsoft.com/office/drawing/2010/main"/>
+                      </a:ext>
+                    </a:extLst>
+                  </pic:spPr>
+                </pic:pic>
+              </a:graphicData>
+            </a:graphic>
+          </wp:inline>
+        </w:drawing>
+      </w:r>
+    </w:p>
+    <w:p>
+      <w:pPr>
+        <w:jc w:val="center"/>
+      </w:pPr>
+      <w:r>
+        <w:rPr>
+          <w:noProof/>
+        </w:rPr>
+        <w:drawing>
+          <wp:inline distT="0" distB="0" distL="0" distR="0" wp14:anchorId="4711C1AC" wp14:editId="2998FAE3">
+            <wp:extent cx="5943600" cy="1010920"/>
+            <wp:effectExtent l="0" t="0" r="0" b="0"/>
+            <wp:docPr id="7" name="Imagen 7"/>
+            <wp:cNvGraphicFramePr>
+              <a:graphicFrameLocks xmlns:a="http://schemas.openxmlformats.org/drawingml/2006/main" noChangeAspect="1"/>
+            </wp:cNvGraphicFramePr>
+            <a:graphic xmlns:a="http://schemas.openxmlformats.org/drawingml/2006/main">
+              <a:graphicData uri="http://schemas.openxmlformats.org/drawingml/2006/picture">
+                <pic:pic xmlns:pic="http://schemas.openxmlformats.org/drawingml/2006/picture">
+                  <pic:nvPicPr>
+                    <pic:cNvPr id="1" name=""/>
+                    <pic:cNvPicPr/>
+                  </pic:nvPicPr>
+                  <pic:blipFill>
+                    <a:blip r:embed="rId8"/>
+                    <a:stretch>
+                      <a:fillRect/>
+                    </a:stretch>
+                  </pic:blipFill>
+                  <pic:spPr>
+                    <a:xfrm>
+                      <a:off x="0" y="0"/>
+                      <a:ext cx="5943600" cy="1010920"/>
+                    </a:xfrm>
+                    <a:prstGeom prst="rect">
+                      <a:avLst/>
+                    </a:prstGeom>
+                  </pic:spPr>
+                </pic:pic>
+              </a:graphicData>
+            </a:graphic>
+          </wp:inline>
+        </w:drawing>
+      </w:r>
+    </w:p>
+    <w:p>
+      <w:pPr>
+        <w:jc w:val="center"/>
+      </w:pPr>
+    </w:p>
+    <w:p>
+      <w:pPr>
+        <w:jc w:val="center"/>
+      </w:pPr>
+    </w:p>
+    <w:p>
+      <w:pPr>
+        <w:jc w:val="center"/>
+      </w:pPr>
+      <w:r>
+        <w:drawing>
+          <wp:inline distT="0" distB="0" distL="0" distR="0" wp14:anchorId="0E6F211B" wp14:editId="25870FF6">
+            <wp:extent cx="5943600" cy="1276985"/>
+            <wp:effectExtent l="0" t="0" r="0" b="0"/>
+            <wp:docPr id="8" name="Imagen 8"/>
+            <wp:cNvGraphicFramePr>
+              <a:graphicFrameLocks xmlns:a="http://schemas.openxmlformats.org/drawingml/2006/main" noChangeAspect="1"/>
+            </wp:cNvGraphicFramePr>
+            <a:graphic xmlns:a="http://schemas.openxmlformats.org/drawingml/2006/main">
+              <a:graphicData uri="http://schemas.openxmlformats.org/drawingml/2006/picture">
+                <pic:pic xmlns:pic="http://schemas.openxmlformats.org/drawingml/2006/picture">
+                  <pic:nvPicPr>
+                    <pic:cNvPr id="1" name=""/>
+                    <pic:cNvPicPr/>
+                  </pic:nvPicPr>
+                  <pic:blipFill>
+                    <a:blip r:embed="rId9"/>
+                    <a:stretch>
+                      <a:fillRect/>
+                    </a:stretch>
+                  </pic:blipFill>
+                  <pic:spPr>
+                    <a:xfrm>
+                      <a:off x="0" y="0"/>
+                      <a:ext cx="5943600" cy="1276985"/>
+                    </a:xfrm>
+                    <a:prstGeom prst="rect">
+                      <a:avLst/>
+                    </a:prstGeom>
+                  </pic:spPr>
+                </pic:pic>
+              </a:graphicData>
+            </a:graphic>
+          </wp:inline>
+        </w:drawing>
+      </w:r>
+    </w:p>
+    <w:p>
+      <w:pPr>
+        <w:jc w:val="center"/>
+      </w:pPr>
+      <w:r>
+        <w:rPr>
+          <w:noProof/>
+        </w:rPr>
+        <w:drawing>
+          <wp:inline distT="0" distB="0" distL="0" distR="0" wp14:anchorId="00683A71" wp14:editId="0361BC28">
+            <wp:extent cx="5943600" cy="1375410"/>
+            <wp:effectExtent l="0" t="0" r="0" b="0"/>
+            <wp:docPr id="9" name="Imagen 9"/>
+            <wp:cNvGraphicFramePr>
+              <a:graphicFrameLocks xmlns:a="http://schemas.openxmlformats.org/drawingml/2006/main" noChangeAspect="1"/>
+            </wp:cNvGraphicFramePr>
+            <a:graphic xmlns:a="http://schemas.openxmlformats.org/drawingml/2006/main">
+              <a:graphicData uri="http://schemas.openxmlformats.org/drawingml/2006/picture">
+                <pic:pic xmlns:pic="http://schemas.openxmlformats.org/drawingml/2006/picture">
+                  <pic:nvPicPr>
+                    <pic:cNvPr id="1" name=""/>
+                    <pic:cNvPicPr/>
+                  </pic:nvPicPr>
+                  <pic:blipFill>
+                    <a:blip r:embed="rId10"/>
+                    <a:stretch>
+                      <a:fillRect/>
+                    </a:stretch>
+                  </pic:blipFill>
+                  <pic:spPr>
+                    <a:xfrm>
+                      <a:off x="0" y="0"/>
+                      <a:ext cx="5943600" cy="1375410"/>
+                    </a:xfrm>
+                    <a:prstGeom prst="rect">
+                      <a:avLst/>
+                    </a:prstGeom>
+                  </pic:spPr>
+                </pic:pic>
+              </a:graphicData>
+            </a:graphic>
+          </wp:inline>
+        </w:drawing>
+      </w:r>
+    </w:p>
+    <w:p>
+      <w:pPr>
+        <w:jc w:val="center"/>
+      </w:pPr>
+      <w:r>
+        <w:drawing>
+          <wp:inline distT="0" distB="0" distL="0" distR="0" wp14:anchorId="5B6B096E" wp14:editId="4E6ED640">
+            <wp:extent cx="5943600" cy="1648460"/>
+            <wp:effectExtent l="0" t="0" r="0" b="8890"/>
+            <wp:docPr id="10" name="Imagen 10"/>
+            <wp:cNvGraphicFramePr>
+              <a:graphicFrameLocks xmlns:a="http://schemas.openxmlformats.org/drawingml/2006/main" noChangeAspect="1"/>
+            </wp:cNvGraphicFramePr>
+            <a:graphic xmlns:a="http://schemas.openxmlformats.org/drawingml/2006/main">
+              <a:graphicData uri="http://schemas.openxmlformats.org/drawingml/2006/picture">
+                <pic:pic xmlns:pic="http://schemas.openxmlformats.org/drawingml/2006/picture">
+                  <pic:nvPicPr>
+                    <pic:cNvPr id="1" name=""/>
+                    <pic:cNvPicPr/>
+                  </pic:nvPicPr>
+                  <pic:blipFill>
+                    <a:blip r:embed="rId11"/>
+                    <a:stretch>
+                      <a:fillRect/>
+                    </a:stretch>
+                  </pic:blipFill>
+                  <pic:spPr>
+                    <a:xfrm>
+                      <a:off x="0" y="0"/>
+                      <a:ext cx="5943600" cy="1648460"/>
+                    </a:xfrm>
+                    <a:prstGeom prst="rect">
+                      <a:avLst/>
+                    </a:prstGeom>
+                  </pic:spPr>
+                </pic:pic>
+              </a:graphicData>
+            </a:graphic>
+          </wp:inline>
+        </w:drawing>
+      </w:r>
+    </w:p>
+    <w:p>
+      <w:pPr>
+        <w:jc w:val="center"/>
+      </w:pPr>
+      <w:r>
+        <w:rPr>
+          <w:noProof/>
+        </w:rPr>
+        <w:drawing>
+          <wp:inline distT="0" distB="0" distL="0" distR="0" wp14:anchorId="00AC823F" wp14:editId="5C80D1E5">
+            <wp:extent cx="5943600" cy="632460"/>
+            <wp:effectExtent l="0" t="0" r="0" b="0"/>
+            <wp:docPr id="11" name="Imagen 11"/>
+            <wp:cNvGraphicFramePr>
+              <a:graphicFrameLocks xmlns:a="http://schemas.openxmlformats.org/drawingml/2006/main" noChangeAspect="1"/>
+            </wp:cNvGraphicFramePr>
+            <a:graphic xmlns:a="http://schemas.openxmlformats.org/drawingml/2006/main">
+              <a:graphicData uri="http://schemas.openxmlformats.org/drawingml/2006/picture">
+                <pic:pic xmlns:pic="http://schemas.openxmlformats.org/drawingml/2006/picture">
+                  <pic:nvPicPr>
+                    <pic:cNvPr id="1" name=""/>
+                    <pic:cNvPicPr/>
+                  </pic:nvPicPr>
+                  <pic:blipFill>
+                    <a:blip r:embed="rId12"/>
+                    <a:stretch>
+                      <a:fillRect/>
+                    </a:stretch>
+                  </pic:blipFill>
+                  <pic:spPr>
+                    <a:xfrm>
+                      <a:off x="0" y="0"/>
+                      <a:ext cx="5943600" cy="632460"/>
+                    </a:xfrm>
+                    <a:prstGeom prst="rect">
+                      <a:avLst/>
+                    </a:prstGeom>
+                  </pic:spPr>
+                </pic:pic>
+              </a:graphicData>
+            </a:graphic>
+          </wp:inline>
+        </w:drawing>
+      </w:r>
+    </w:p>
+    <w:p>
+      <w:pPr>
+        <w:jc w:val="center"/>
+      </w:pPr>
+      <w:r>
+        <w:drawing>
+          <wp:inline distT="0" distB="0" distL="0" distR="0" wp14:anchorId="683A25C4" wp14:editId="24CFF951">
+            <wp:extent cx="5511800" cy="2442210"/>
+            <wp:effectExtent l="0" t="0" r="0" b="0"/>
+            <wp:docPr id="12" name="Imagen 12"/>
+            <wp:cNvGraphicFramePr>
+              <a:graphicFrameLocks xmlns:a="http://schemas.openxmlformats.org/drawingml/2006/main" noChangeAspect="1"/>
+            </wp:cNvGraphicFramePr>
+            <a:graphic xmlns:a="http://schemas.openxmlformats.org/drawingml/2006/main">
+              <a:graphicData uri="http://schemas.openxmlformats.org/drawingml/2006/picture">
+                <pic:pic xmlns:pic="http://schemas.openxmlformats.org/drawingml/2006/picture">
+                  <pic:nvPicPr>
+                    <pic:cNvPr id="1" name=""/>
+                    <pic:cNvPicPr/>
+                  </pic:nvPicPr>
+                  <pic:blipFill rotWithShape="1">
+                    <a:blip r:embed="rId13"/>
+                    <a:srcRect r="7265"/>
+                    <a:stretch/>
+                  </pic:blipFill>
+                  <pic:spPr bwMode="auto">
+                    <a:xfrm>
+                      <a:off x="0" y="0"/>
+                      <a:ext cx="5511800" cy="2442210"/>
+                    </a:xfrm>
+                    <a:prstGeom prst="rect">
+                      <a:avLst/>
+                    </a:prstGeom>
+                    <a:ln>
+                      <a:noFill/>
+                    </a:ln>
+                    <a:extLst>
+                      <a:ext uri="{53640926-AAD7-44D8-BBD7-CCE9431645EC}">
+                        <a14:shadowObscured xmlns:a14="http://schemas.microsoft.com/office/drawing/2010/main"/>
+                      </a:ext>
+                    </a:extLst>
+                  </pic:spPr>
+                </pic:pic>
+              </a:graphicData>
+            </a:graphic>
+          </wp:inline>
+        </w:drawing>
+      </w:r>
+    </w:p>
+    <w:p>
+      <w:pPr>
+        <w:jc w:val="center"/>
+      </w:pPr>
+      <w:r>
+        <w:rPr>
+          <w:noProof/>
+        </w:rPr>
+        <w:lastRenderedPageBreak/>
+        <w:drawing>
+          <wp:inline distT="0" distB="0" distL="0" distR="0" wp14:anchorId="5F7768D4" wp14:editId="02FD844E">
+            <wp:extent cx="5743575" cy="3248025"/>
+            <wp:effectExtent l="0" t="0" r="9525" b="9525"/>
+            <wp:docPr id="14" name="Imagen 14"/>
+            <wp:cNvGraphicFramePr>
+              <a:graphicFrameLocks xmlns:a="http://schemas.openxmlformats.org/drawingml/2006/main" noChangeAspect="1"/>
+            </wp:cNvGraphicFramePr>
+            <a:graphic xmlns:a="http://schemas.openxmlformats.org/drawingml/2006/main">
+              <a:graphicData uri="http://schemas.openxmlformats.org/drawingml/2006/picture">
+                <pic:pic xmlns:pic="http://schemas.openxmlformats.org/drawingml/2006/picture">
+                  <pic:nvPicPr>
+                    <pic:cNvPr id="1" name=""/>
+                    <pic:cNvPicPr/>
+                  </pic:nvPicPr>
+                  <pic:blipFill>
+                    <a:blip r:embed="rId14"/>
+                    <a:stretch>
+                      <a:fillRect/>
+                    </a:stretch>
+                  </pic:blipFill>
+                  <pic:spPr>
+                    <a:xfrm>
+                      <a:off x="0" y="0"/>
+                      <a:ext cx="5743575" cy="3248025"/>
+                    </a:xfrm>
+                    <a:prstGeom prst="rect">
+                      <a:avLst/>
+                    </a:prstGeom>
+                  </pic:spPr>
+                </pic:pic>
+              </a:graphicData>
+            </a:graphic>
+          </wp:inline>
+        </w:drawing>
+      </w:r>
+    </w:p>
+    <w:p>
+      <w:pPr>
+        <w:jc w:val="center"/>
+      </w:pPr>
+    </w:p>
+    <w:p>
+      <w:pPr>
+        <w:jc w:val="center"/>
+      </w:pPr>
+      <w:r>
+        <w:drawing>
+          <wp:inline distT="0" distB="0" distL="0" distR="0" wp14:anchorId="4E8B425D" wp14:editId="770196AA">
+            <wp:extent cx="5943600" cy="4049395"/>
+            <wp:effectExtent l="0" t="0" r="0" b="8255"/>
+            <wp:docPr id="13" name="Imagen 13"/>
+            <wp:cNvGraphicFramePr>
+              <a:graphicFrameLocks xmlns:a="http://schemas.openxmlformats.org/drawingml/2006/main" noChangeAspect="1"/>
+            </wp:cNvGraphicFramePr>
+            <a:graphic xmlns:a="http://schemas.openxmlformats.org/drawingml/2006/main">
+              <a:graphicData uri="http://schemas.openxmlformats.org/drawingml/2006/picture">
+                <pic:pic xmlns:pic="http://schemas.openxmlformats.org/drawingml/2006/picture">
+                  <pic:nvPicPr>
+                    <pic:cNvPr id="1" name=""/>
+                    <pic:cNvPicPr/>
+                  </pic:nvPicPr>
+                  <pic:blipFill>
+                    <a:blip r:embed="rId15"/>
+                    <a:stretch>
+                      <a:fillRect/>
+                    </a:stretch>
+                  </pic:blipFill>
+                  <pic:spPr>
+                    <a:xfrm>
+                      <a:off x="0" y="0"/>
+                      <a:ext cx="5943600" cy="4049395"/>
+                    </a:xfrm>
+                    <a:prstGeom prst="rect">
+                      <a:avLst/>
+                    </a:prstGeom>
+                  </pic:spPr>
+                </pic:pic>
+              </a:graphicData>
+            </a:graphic>
+          </wp:inline>
+        </w:drawing>
+      </w:r>
+    </w:p>
+    <w:p>
+      <w:pPr>
+        <w:jc w:val="center"/>
+      </w:pPr>
+    </w:p>
+    <w:p>
+      <w:pPr>
+        <w:jc w:val="center"/>
+      </w:pPr>
+      <w:r>
+        <w:lastRenderedPageBreak/>
+        <w:drawing>
+          <wp:inline distT="0" distB="0" distL="0" distR="0" wp14:anchorId="3A1FA9FF" wp14:editId="041ED10D">
+            <wp:extent cx="5943600" cy="2925445"/>
+            <wp:effectExtent l="0" t="0" r="0" b="8255"/>
+            <wp:docPr id="16" name="Imagen 16"/>
+            <wp:cNvGraphicFramePr>
+              <a:graphicFrameLocks xmlns:a="http://schemas.openxmlformats.org/drawingml/2006/main" noChangeAspect="1"/>
+            </wp:cNvGraphicFramePr>
+            <a:graphic xmlns:a="http://schemas.openxmlformats.org/drawingml/2006/main">
+              <a:graphicData uri="http://schemas.openxmlformats.org/drawingml/2006/picture">
+                <pic:pic xmlns:pic="http://schemas.openxmlformats.org/drawingml/2006/picture">
+                  <pic:nvPicPr>
+                    <pic:cNvPr id="1" name=""/>
+                    <pic:cNvPicPr/>
+                  </pic:nvPicPr>
+                  <pic:blipFill>
+                    <a:blip r:embed="rId16"/>
+                    <a:stretch>
+                      <a:fillRect/>
+                    </a:stretch>
+                  </pic:blipFill>
+                  <pic:spPr>
+                    <a:xfrm>
+                      <a:off x="0" y="0"/>
+                      <a:ext cx="5943600" cy="2925445"/>
+                    </a:xfrm>
+                    <a:prstGeom prst="rect">
+                      <a:avLst/>
+                    </a:prstGeom>
+                  </pic:spPr>
+                </pic:pic>
+              </a:graphicData>
+            </a:graphic>
+          </wp:inline>
+        </w:drawing>
       </w:r>
     </w:p>
     <w:sectPr>
